--- a/frontend/src/shared/assets/Положение Zhas Project (русс.яз).docx
+++ b/frontend/src/shared/assets/Положение Zhas Project (русс.яз).docx
@@ -3376,9 +3376,9 @@
                 <w:rFonts w:ascii="Times New Roman" w:eastAsia="Times New Roman" w:hAnsi="Times New Roman" w:cs="Times New Roman"/>
                 <w:sz w:val="28"/>
                 <w:szCs w:val="28"/>
-                <w:lang w:val="en-US"/>
-              </w:rPr>
-              <w:t>14</w:t>
+                <w:lang w:val="kk-KZ"/>
+              </w:rPr>
+              <w:t>21</w:t>
             </w:r>
             <w:r>
               <w:rPr>
@@ -3541,7 +3541,18 @@
                 <w:szCs w:val="28"/>
                 <w:lang w:val="kk-KZ"/>
               </w:rPr>
-              <w:t>15 мая 2024 года</w:t>
+              <w:t>22</w:t>
+            </w:r>
+            <w:bookmarkStart w:id="0" w:name="_GoBack"/>
+            <w:bookmarkEnd w:id="0"/>
+            <w:r>
+              <w:rPr>
+                <w:rFonts w:ascii="Times New Roman" w:eastAsia="Times New Roman" w:hAnsi="Times New Roman" w:cs="Times New Roman"/>
+                <w:sz w:val="28"/>
+                <w:szCs w:val="28"/>
+                <w:lang w:val="kk-KZ"/>
+              </w:rPr>
+              <w:t xml:space="preserve"> мая 2024 года</w:t>
             </w:r>
           </w:p>
         </w:tc>
@@ -3558,8 +3569,8 @@
           <w:szCs w:val="28"/>
         </w:rPr>
       </w:pPr>
-      <w:bookmarkStart w:id="0" w:name="_gjdgxs" w:colFirst="0" w:colLast="0"/>
-      <w:bookmarkEnd w:id="0"/>
+      <w:bookmarkStart w:id="1" w:name="_gjdgxs" w:colFirst="0" w:colLast="0"/>
+      <w:bookmarkEnd w:id="1"/>
     </w:p>
     <w:p>
       <w:pPr>
@@ -4682,8 +4693,8 @@
           <w:szCs w:val="28"/>
         </w:rPr>
       </w:pPr>
-      <w:bookmarkStart w:id="1" w:name="_30j0zll" w:colFirst="0" w:colLast="0"/>
-      <w:bookmarkEnd w:id="1"/>
+      <w:bookmarkStart w:id="2" w:name="_30j0zll" w:colFirst="0" w:colLast="0"/>
+      <w:bookmarkEnd w:id="2"/>
       <w:r>
         <w:rPr>
           <w:rFonts w:ascii="Times New Roman" w:eastAsia="Times New Roman" w:hAnsi="Times New Roman" w:cs="Times New Roman"/>
@@ -10201,8 +10212,6 @@
         </w:rPr>
         <w:t xml:space="preserve"> мониторинг работы менторов. </w:t>
       </w:r>
-      <w:bookmarkStart w:id="2" w:name="_GoBack"/>
-      <w:bookmarkEnd w:id="2"/>
     </w:p>
     <w:p>
       <w:pPr>
@@ -20789,7 +20798,7 @@
         <w:sz w:val="20"/>
         <w:szCs w:val="20"/>
       </w:rPr>
-      <w:t>9</w:t>
+      <w:t>4</w:t>
     </w:r>
     <w:r>
       <w:rPr>
@@ -25851,7 +25860,7 @@
 </file>
 
 <file path=customXml/itemProps1.xml><?xml version="1.0" encoding="utf-8"?>
-<ds:datastoreItem xmlns:ds="http://schemas.openxmlformats.org/officeDocument/2006/customXml" ds:itemID="{CD06AF5C-D095-450B-A03E-B0D4D30297C1}">
+<ds:datastoreItem xmlns:ds="http://schemas.openxmlformats.org/officeDocument/2006/customXml" ds:itemID="{8C0EE7C5-5A43-49EE-979A-9017B99777C2}">
   <ds:schemaRefs>
     <ds:schemaRef ds:uri="http://schemas.openxmlformats.org/officeDocument/2006/bibliography"/>
   </ds:schemaRefs>
